--- a/Programacion general/SQL/SQL principios.docx
+++ b/Programacion general/SQL/SQL principios.docx
@@ -264,6 +264,160 @@
     <w:p>
       <w:pPr>
         <w:rPr>
+          <w:rFonts w:eastAsiaTheme="minorEastAsia"/>
+          <w:lang w:val="en-US"/>
+        </w:rPr>
+      </w:pPr>
+    </w:p>
+    <w:p>
+      <w:pPr>
+        <w:rPr>
+          <w:rFonts w:ascii="Cambria Math" w:eastAsiaTheme="minorEastAsia" w:hAnsi="Cambria Math"/>
+          <w:lang w:val="en-US"/>
+          <w:oMath/>
+        </w:rPr>
+      </w:pPr>
+      <m:oMathPara>
+        <m:oMath>
+          <m:r>
+            <w:rPr>
+              <w:rFonts w:ascii="Cambria Math" w:eastAsiaTheme="minorEastAsia" w:hAnsi="Cambria Math"/>
+              <w:lang w:val="en-US"/>
+            </w:rPr>
+            <m:t>CREATE TABLE IF NOT EXISTS empleados (</m:t>
+          </m:r>
+        </m:oMath>
+      </m:oMathPara>
+    </w:p>
+    <w:p>
+      <w:pPr>
+        <w:rPr>
+          <w:rFonts w:ascii="Cambria Math" w:eastAsiaTheme="minorEastAsia" w:hAnsi="Cambria Math"/>
+          <w:lang w:val="en-US"/>
+          <w:oMath/>
+        </w:rPr>
+      </w:pPr>
+      <m:oMathPara>
+        <m:oMath>
+          <m:r>
+            <w:rPr>
+              <w:rFonts w:ascii="Cambria Math" w:eastAsiaTheme="minorEastAsia" w:hAnsi="Cambria Math"/>
+              <w:lang w:val="en-US"/>
+            </w:rPr>
+            <m:t xml:space="preserve">                                id INTEGER PRIMARY KEY AUTOINCREMENT,</m:t>
+          </m:r>
+        </m:oMath>
+      </m:oMathPara>
+    </w:p>
+    <w:p>
+      <w:pPr>
+        <w:rPr>
+          <w:rFonts w:ascii="Cambria Math" w:eastAsiaTheme="minorEastAsia" w:hAnsi="Cambria Math"/>
+          <w:lang w:val="en-US"/>
+          <w:oMath/>
+        </w:rPr>
+      </w:pPr>
+      <m:oMathPara>
+        <m:oMath>
+          <m:r>
+            <w:rPr>
+              <w:rFonts w:ascii="Cambria Math" w:eastAsiaTheme="minorEastAsia" w:hAnsi="Cambria Math"/>
+              <w:lang w:val="en-US"/>
+            </w:rPr>
+            <m:t xml:space="preserve">                                nombre TEXT,</m:t>
+          </m:r>
+        </m:oMath>
+      </m:oMathPara>
+    </w:p>
+    <w:p>
+      <w:pPr>
+        <w:rPr>
+          <w:rFonts w:ascii="Cambria Math" w:eastAsiaTheme="minorEastAsia" w:hAnsi="Cambria Math"/>
+          <w:lang w:val="en-US"/>
+          <w:oMath/>
+        </w:rPr>
+      </w:pPr>
+      <m:oMathPara>
+        <m:oMath>
+          <m:r>
+            <w:rPr>
+              <w:rFonts w:ascii="Cambria Math" w:eastAsiaTheme="minorEastAsia" w:hAnsi="Cambria Math"/>
+              <w:lang w:val="en-US"/>
+            </w:rPr>
+            <m:t xml:space="preserve">                                apellido TEXT,</m:t>
+          </m:r>
+        </m:oMath>
+      </m:oMathPara>
+    </w:p>
+    <w:p>
+      <w:pPr>
+        <w:rPr>
+          <w:rFonts w:ascii="Cambria Math" w:eastAsiaTheme="minorEastAsia" w:hAnsi="Cambria Math"/>
+          <w:lang w:val="en-US"/>
+          <w:oMath/>
+        </w:rPr>
+      </w:pPr>
+      <m:oMathPara>
+        <m:oMath>
+          <m:r>
+            <w:rPr>
+              <w:rFonts w:ascii="Cambria Math" w:eastAsiaTheme="minorEastAsia" w:hAnsi="Cambria Math"/>
+              <w:lang w:val="en-US"/>
+            </w:rPr>
+            <m:t xml:space="preserve">                                edad INTEGER,</m:t>
+          </m:r>
+        </m:oMath>
+      </m:oMathPara>
+    </w:p>
+    <w:p>
+      <w:pPr>
+        <w:rPr>
+          <w:rFonts w:ascii="Cambria Math" w:eastAsiaTheme="minorEastAsia" w:hAnsi="Cambria Math"/>
+          <w:lang w:val="en-US"/>
+          <w:oMath/>
+        </w:rPr>
+      </w:pPr>
+      <m:oMathPara>
+        <m:oMath>
+          <m:r>
+            <w:rPr>
+              <w:rFonts w:ascii="Cambria Math" w:eastAsiaTheme="minorEastAsia" w:hAnsi="Cambria Math"/>
+              <w:lang w:val="en-US"/>
+            </w:rPr>
+            <m:t xml:space="preserve">                                departamento TEXT,</m:t>
+          </m:r>
+        </m:oMath>
+      </m:oMathPara>
+    </w:p>
+    <w:p>
+      <w:pPr>
+        <w:rPr>
+          <w:rFonts w:eastAsiaTheme="minorEastAsia"/>
+          <w:lang w:val="en-US"/>
+        </w:rPr>
+      </w:pPr>
+      <m:oMathPara>
+        <m:oMath>
+          <m:r>
+            <w:rPr>
+              <w:rFonts w:ascii="Cambria Math" w:eastAsiaTheme="minorEastAsia" w:hAnsi="Cambria Math"/>
+              <w:lang w:val="en-US"/>
+            </w:rPr>
+            <m:t xml:space="preserve">                                salario REAL</m:t>
+          </m:r>
+          <m:r>
+            <w:rPr>
+              <w:rFonts w:ascii="Cambria Math" w:eastAsiaTheme="minorEastAsia" w:hAnsi="Cambria Math"/>
+              <w:lang w:val="en-US"/>
+            </w:rPr>
+            <m:t>)</m:t>
+          </m:r>
+        </m:oMath>
+      </m:oMathPara>
+    </w:p>
+    <w:p>
+      <w:pPr>
+        <w:rPr>
           <w:lang w:val="en-US"/>
         </w:rPr>
       </w:pPr>
@@ -462,7 +616,6 @@
           <w:bCs/>
           <w:lang w:val="en-US"/>
         </w:rPr>
-        <w:lastRenderedPageBreak/>
         <w:t>Eliminar</w:t>
       </w:r>
       <w:proofErr w:type="spellEnd"/>
@@ -1292,6 +1445,7 @@
           <w:sz w:val="18"/>
           <w:szCs w:val="18"/>
           <w:shd w:val="clear" w:color="auto" w:fill="FFFFFF"/>
+          <w:lang w:val="en-US"/>
         </w:rPr>
       </w:pPr>
     </w:p>
@@ -1325,29 +1479,7 @@
           <w:szCs w:val="18"/>
           <w:shd w:val="clear" w:color="auto" w:fill="FFFFFF"/>
         </w:rPr>
-        <w:t xml:space="preserve"> -&gt; ‘</w:t>
-      </w:r>
-      <w:proofErr w:type="spellStart"/>
-      <w:r>
-        <w:rPr>
-          <w:rFonts w:ascii="Segoe UI" w:hAnsi="Segoe UI" w:cs="Segoe UI"/>
-          <w:color w:val="333333"/>
-          <w:sz w:val="18"/>
-          <w:szCs w:val="18"/>
-          <w:shd w:val="clear" w:color="auto" w:fill="FFFFFF"/>
-        </w:rPr>
-        <w:t>Samus</w:t>
-      </w:r>
-      <w:proofErr w:type="spellEnd"/>
-      <w:r>
-        <w:rPr>
-          <w:rFonts w:ascii="Segoe UI" w:hAnsi="Segoe UI" w:cs="Segoe UI"/>
-          <w:color w:val="333333"/>
-          <w:sz w:val="18"/>
-          <w:szCs w:val="18"/>
-          <w:shd w:val="clear" w:color="auto" w:fill="FFFFFF"/>
-        </w:rPr>
-        <w:t>’ va con comillas porque es u</w:t>
+        <w:t xml:space="preserve"> -&gt; ‘Samus’ va con comillas porque es u</w:t>
       </w:r>
       <w:r>
         <w:rPr>
@@ -1929,7 +2061,6 @@
           <w:shd w:val="clear" w:color="auto" w:fill="FFFFFF"/>
           <w:lang w:val="en-US"/>
         </w:rPr>
-        <w:lastRenderedPageBreak/>
         <w:t>Eliminar</w:t>
       </w:r>
       <w:proofErr w:type="spellEnd"/>
@@ -2100,6 +2231,7 @@
           <w:sz w:val="18"/>
           <w:szCs w:val="18"/>
           <w:shd w:val="clear" w:color="auto" w:fill="FFFFFF"/>
+          <w:lang w:val="en-US"/>
         </w:rPr>
       </w:pPr>
     </w:p>
@@ -3097,6 +3229,7 @@
     </w:p>
     <w:p>
       <w:r>
+        <w:lastRenderedPageBreak/>
         <w:t>Modificar datos de una fila:</w:t>
       </w:r>
     </w:p>
@@ -3600,7 +3733,6 @@
           <w:bdr w:val="none" w:sz="0" w:space="0" w:color="auto" w:frame="1"/>
           <w:lang w:val="en-US"/>
         </w:rPr>
-        <w:lastRenderedPageBreak/>
         <w:t>ALTER</w:t>
       </w:r>
       <w:r>
@@ -6665,6 +6797,7 @@
           <w:szCs w:val="18"/>
           <w:lang w:val="en-US"/>
         </w:rPr>
+        <w:lastRenderedPageBreak/>
         <w:t xml:space="preserve">This shows the "one-to-many" relationship. </w:t>
       </w:r>
       <w:r>
